--- a/Data_stewardship/Beheren.docx
+++ b/Data_stewardship/Beheren.docx
@@ -46,9 +46,22 @@
           <w:ilvl w:val="0"/>
           <w:numId w:val="1"/>
         </w:numPr>
-      </w:pPr>
-      <w:r>
+        <w:rPr>
+          <w:b/>
+          <w:bCs/>
+        </w:rPr>
+      </w:pPr>
+      <w:r>
+        <w:rPr>
+          <w:b/>
+          <w:bCs/>
+        </w:rPr>
         <w:t>Waarom is dit een belangrijk onderdeel van onderzoek doen?</w:t>
+      </w:r>
+    </w:p>
+    <w:p>
+      <w:r>
+        <w:t xml:space="preserve">Op een efficiënte en gestructureerde manier data beheren is een belangrijk onderdeel van onderzoek. Het is belangrijk voor de reproduceerbaarheid en het bergrijpen van het onderzoek. </w:t>
       </w:r>
     </w:p>
     <w:p>
@@ -57,9 +70,22 @@
           <w:ilvl w:val="0"/>
           <w:numId w:val="1"/>
         </w:numPr>
-      </w:pPr>
-      <w:r>
+        <w:rPr>
+          <w:b/>
+          <w:bCs/>
+        </w:rPr>
+      </w:pPr>
+      <w:r>
+        <w:rPr>
+          <w:b/>
+          <w:bCs/>
+        </w:rPr>
         <w:t>Wat is een duidelijke mappenstructuur en waarom houd je dat aan?</w:t>
+      </w:r>
+    </w:p>
+    <w:p>
+      <w:r>
+        <w:t xml:space="preserve">Er is een duidelijke mappenstructuur gebruikt bij het maken van de GitHub pagina. Dit is belangrijk omdat bestanden zo goed en snel zijn te vinden waardoor het efficiënt teruggevonden kan worden wanneer dat nodig is. </w:t>
       </w:r>
     </w:p>
     <w:p>
@@ -68,11 +94,33 @@
           <w:ilvl w:val="0"/>
           <w:numId w:val="1"/>
         </w:numPr>
-      </w:pPr>
-      <w:r>
+        <w:rPr>
+          <w:b/>
+          <w:bCs/>
+        </w:rPr>
+      </w:pPr>
+      <w:r>
+        <w:rPr>
+          <w:b/>
+          <w:bCs/>
+        </w:rPr>
         <w:t>Wat is een handige manier voor de naamgeving van bestanden en waarom?</w:t>
       </w:r>
     </w:p>
+    <w:p>
+      <w:r>
+        <w:t xml:space="preserve">De bestanden hebben een overzichtelijke naam gekregen. De naamgeving is ook belangrijk voor het </w:t>
+      </w:r>
+      <w:proofErr w:type="spellStart"/>
+      <w:r>
+        <w:t>efficient</w:t>
+      </w:r>
+      <w:proofErr w:type="spellEnd"/>
+      <w:r>
+        <w:t xml:space="preserve"> beheren van de data. Data kan snel worden gevonden.</w:t>
+      </w:r>
+    </w:p>
+    <w:p/>
     <w:p>
       <w:pPr>
         <w:numPr>
